--- a/Oppgave_Utvikler.docx
+++ b/Oppgave_Utvikler.docx
@@ -304,8 +304,8 @@
       <w:r>
         <w:drawing>
           <wp:inline distT="0" distB="0" distL="0" distR="0">
-            <wp:extent cx="5229225" cy="390525"/>
-            <wp:effectExtent l="0" t="0" r="9525" b="9525"/>
+            <wp:extent cx="4690745" cy="350311"/>
+            <wp:effectExtent l="0" t="0" r="0" b="0"/>
             <wp:docPr id="2" name="Bilde 2"/>
             <wp:cNvGraphicFramePr>
               <a:graphicFrameLocks xmlns:a="http://schemas.openxmlformats.org/drawingml/2006/main" noChangeAspect="1"/>
@@ -335,7 +335,7 @@
                   <pic:spPr bwMode="auto">
                     <a:xfrm>
                       <a:off x="0" y="0"/>
-                      <a:ext cx="5229225" cy="390525"/>
+                      <a:ext cx="4775367" cy="356631"/>
                     </a:xfrm>
                     <a:prstGeom prst="rect">
                       <a:avLst/>
@@ -361,7 +361,20 @@
         <w:rPr>
           <w:lang w:val="nb-NO"/>
         </w:rPr>
-        <w:t>entert noen sjekk på dette, da det faktisk finnes 604 kvinner født etter 1950 som har «Kim» som fornavn</w:t>
+        <w:t xml:space="preserve">entert noen sjekk på dette, da det faktisk finnes </w:t>
+      </w:r>
+      <w:r>
+        <w:rPr>
+          <w:b/>
+          <w:lang w:val="nb-NO"/>
+        </w:rPr>
+        <w:t>604</w:t>
+      </w:r>
+      <w:r>
+        <w:rPr>
+          <w:lang w:val="nb-NO"/>
+        </w:rPr>
+        <w:t xml:space="preserve"> kvinner født etter 1950 som har «Kim» som fornavn</w:t>
       </w:r>
       <w:r>
         <w:rPr>
@@ -445,7 +458,15 @@
         <w:rPr>
           <w:lang w:val="nb-NO"/>
         </w:rPr>
-        <w:t xml:space="preserve"> (tekstfil fordi det går raskere). Ulempen er at kilden til postnumre må oppdateres. En forbedringer å koble til REST API i posten.</w:t>
+        <w:t xml:space="preserve"> (tekstfil fordi det går raskere). Ulempen er at kilden til postnumre må oppdat</w:t>
+      </w:r>
+      <w:bookmarkStart w:id="0" w:name="_GoBack"/>
+      <w:bookmarkEnd w:id="0"/>
+      <w:r>
+        <w:rPr>
+          <w:lang w:val="nb-NO"/>
+        </w:rPr>
+        <w:t>eres. En forbedringer å koble til REST API i posten.</w:t>
       </w:r>
     </w:p>
     <w:p>
@@ -597,6 +618,47 @@
       </w:pPr>
       <w:r>
         <w:rPr>
+          <w:noProof/>
+          <w:lang w:val="nb-NO" w:eastAsia="nb-NO"/>
+        </w:rPr>
+        <w:drawing>
+          <wp:inline distT="0" distB="0" distL="0" distR="0" wp14:anchorId="72B1A3C1" wp14:editId="39BCE079">
+            <wp:extent cx="4723765" cy="1417755"/>
+            <wp:effectExtent l="0" t="0" r="635" b="0"/>
+            <wp:docPr id="1" name="Bilde 1"/>
+            <wp:cNvGraphicFramePr>
+              <a:graphicFrameLocks xmlns:a="http://schemas.openxmlformats.org/drawingml/2006/main" noChangeAspect="1"/>
+            </wp:cNvGraphicFramePr>
+            <a:graphic xmlns:a="http://schemas.openxmlformats.org/drawingml/2006/main">
+              <a:graphicData uri="http://schemas.openxmlformats.org/drawingml/2006/picture">
+                <pic:pic xmlns:pic="http://schemas.openxmlformats.org/drawingml/2006/picture">
+                  <pic:nvPicPr>
+                    <pic:cNvPr id="1" name=""/>
+                    <pic:cNvPicPr/>
+                  </pic:nvPicPr>
+                  <pic:blipFill>
+                    <a:blip r:embed="rId6"/>
+                    <a:stretch>
+                      <a:fillRect/>
+                    </a:stretch>
+                  </pic:blipFill>
+                  <pic:spPr>
+                    <a:xfrm>
+                      <a:off x="0" y="0"/>
+                      <a:ext cx="4747858" cy="1424986"/>
+                    </a:xfrm>
+                    <a:prstGeom prst="rect">
+                      <a:avLst/>
+                    </a:prstGeom>
+                  </pic:spPr>
+                </pic:pic>
+              </a:graphicData>
+            </a:graphic>
+          </wp:inline>
+        </w:drawing>
+      </w:r>
+      <w:r>
+        <w:rPr>
           <w:lang w:val="nb-NO"/>
         </w:rPr>
         <w:t>Velger en flat databasestruktur uten koblinger. Dette på grunn av at det ikke skal oppstå feil innlesningen fra Excel og heller bruke SQL for å finne feilene i etterkant. Hvis formålet med databasen hadde vært å erstatte systemet ville det vært mer fornuftig å sette opp en</w:t>
@@ -623,15 +685,7 @@
         <w:rPr>
           <w:lang w:val="nb-NO"/>
         </w:rPr>
-        <w:t xml:space="preserve"> feilsjekk og fremmednøkler for å sikre konsistent d</w:t>
-      </w:r>
-      <w:bookmarkStart w:id="0" w:name="_GoBack"/>
-      <w:bookmarkEnd w:id="0"/>
-      <w:r>
-        <w:rPr>
-          <w:lang w:val="nb-NO"/>
-        </w:rPr>
-        <w:t>ata ved senere innlesning.</w:t>
+        <w:t xml:space="preserve"> feilsjekk og fremmednøkler for å sikre konsistent data ved senere innlesning.</w:t>
       </w:r>
     </w:p>
     <w:p>
@@ -657,6 +711,7 @@
         <w:rPr>
           <w:lang w:val="nb-NO"/>
         </w:rPr>
+        <w:lastRenderedPageBreak/>
         <w:t xml:space="preserve">Benytt </w:t>
       </w:r>
       <w:proofErr w:type="spellStart"/>
@@ -932,7 +987,6 @@
         <w:rPr>
           <w:lang w:val="nb-NO"/>
         </w:rPr>
-        <w:lastRenderedPageBreak/>
         <w:t xml:space="preserve">Oversikt over alle </w:t>
       </w:r>
       <w:proofErr w:type="gramStart"/>
@@ -1180,7 +1234,7 @@
         </w:rPr>
         <w:t xml:space="preserve"> </w:t>
       </w:r>
-      <w:hyperlink r:id="rId6" w:history="1">
+      <w:hyperlink r:id="rId7" w:history="1">
         <w:r>
           <w:rPr>
             <w:rStyle w:val="Hyperkobling"/>

--- a/Oppgave_Utvikler.docx
+++ b/Oppgave_Utvikler.docx
@@ -167,21 +167,7 @@
         <w:rPr>
           <w:lang w:val="nb-NO"/>
         </w:rPr>
-        <w:t xml:space="preserve">Medlemsnummer som ikke er unikt, stort problem med tanke på at betalinger er registrert på </w:t>
-      </w:r>
-      <w:proofErr w:type="spellStart"/>
-      <w:r>
-        <w:rPr>
-          <w:lang w:val="nb-NO"/>
-        </w:rPr>
-        <w:t>meldemsnummer</w:t>
-      </w:r>
-      <w:proofErr w:type="spellEnd"/>
-      <w:r>
-        <w:rPr>
-          <w:lang w:val="nb-NO"/>
-        </w:rPr>
-        <w:t>!</w:t>
+        <w:t>Medlemsnummer som ikke er unikt, stort problem med tanke på at betalinger er registrert på meldemsnummer!</w:t>
       </w:r>
     </w:p>
     <w:p>
@@ -199,21 +185,33 @@
         <w:rPr>
           <w:lang w:val="nb-NO"/>
         </w:rPr>
-        <w:t xml:space="preserve">Fødselsdato kan </w:t>
-      </w:r>
-      <w:proofErr w:type="spellStart"/>
-      <w:r>
-        <w:rPr>
-          <w:lang w:val="nb-NO"/>
-        </w:rPr>
-        <w:t>feiltastes</w:t>
-      </w:r>
-      <w:proofErr w:type="spellEnd"/>
-      <w:r>
-        <w:rPr>
-          <w:lang w:val="nb-NO"/>
-        </w:rPr>
-        <w:t>. Det finnes ingen sjekk på om det er korrekt format.</w:t>
+        <w:t>Medlemstype bør ikke være satt på medlem, men hel</w:t>
+      </w:r>
+      <w:bookmarkStart w:id="0" w:name="_GoBack"/>
+      <w:bookmarkEnd w:id="0"/>
+      <w:r>
+        <w:rPr>
+          <w:lang w:val="nb-NO"/>
+        </w:rPr>
+        <w:t>ler beregnes ut fra alder.</w:t>
+      </w:r>
+    </w:p>
+    <w:p>
+      <w:pPr>
+        <w:pStyle w:val="Listeavsnitt"/>
+        <w:numPr>
+          <w:ilvl w:val="1"/>
+          <w:numId w:val="3"/>
+        </w:numPr>
+        <w:rPr>
+          <w:lang w:val="nb-NO"/>
+        </w:rPr>
+      </w:pPr>
+      <w:r>
+        <w:rPr>
+          <w:lang w:val="nb-NO"/>
+        </w:rPr>
+        <w:t>Fødselsdato kan feiltastes. Det finnes ingen sjekk på om det er korrekt format.</w:t>
       </w:r>
     </w:p>
     <w:p>
@@ -249,16 +247,8 @@
         <w:rPr>
           <w:lang w:val="nb-NO"/>
         </w:rPr>
-        <w:t>Ugyldig dag/</w:t>
-      </w:r>
-      <w:proofErr w:type="spellStart"/>
-      <w:r>
-        <w:rPr>
-          <w:lang w:val="nb-NO"/>
-        </w:rPr>
-        <w:t>mnd</w:t>
-      </w:r>
-      <w:proofErr w:type="spellEnd"/>
+        <w:t>Ugyldig dag/mnd</w:t>
+      </w:r>
     </w:p>
     <w:p>
       <w:pPr>
@@ -458,15 +448,7 @@
         <w:rPr>
           <w:lang w:val="nb-NO"/>
         </w:rPr>
-        <w:t xml:space="preserve"> (tekstfil fordi det går raskere). Ulempen er at kilden til postnumre må oppdat</w:t>
-      </w:r>
-      <w:bookmarkStart w:id="0" w:name="_GoBack"/>
-      <w:bookmarkEnd w:id="0"/>
-      <w:r>
-        <w:rPr>
-          <w:lang w:val="nb-NO"/>
-        </w:rPr>
-        <w:t>eres. En forbedringer å koble til REST API i posten.</w:t>
+        <w:t xml:space="preserve"> (tekstfil fordi det går raskere). Ulempen er at kilden til postnumre må oppdateres. En forbedringer å koble til REST API i posten.</w:t>
       </w:r>
     </w:p>
     <w:p>
@@ -522,21 +504,7 @@
         <w:rPr>
           <w:lang w:val="nb-NO"/>
         </w:rPr>
-        <w:t xml:space="preserve">Uttrekket skal produseres regelmessig og leses inn i en </w:t>
-      </w:r>
-      <w:proofErr w:type="spellStart"/>
-      <w:r>
-        <w:rPr>
-          <w:lang w:val="nb-NO"/>
-        </w:rPr>
-        <w:t>Sql</w:t>
-      </w:r>
-      <w:proofErr w:type="spellEnd"/>
-      <w:r>
-        <w:rPr>
-          <w:lang w:val="nb-NO"/>
-        </w:rPr>
-        <w:t xml:space="preserve"> database. </w:t>
+        <w:t xml:space="preserve">Uttrekket skal produseres regelmessig og leses inn i en Sql database. </w:t>
       </w:r>
       <w:r>
         <w:rPr>
@@ -711,17 +679,8 @@
         <w:rPr>
           <w:lang w:val="nb-NO"/>
         </w:rPr>
-        <w:lastRenderedPageBreak/>
-        <w:t xml:space="preserve">Benytt </w:t>
-      </w:r>
-      <w:proofErr w:type="spellStart"/>
-      <w:r>
-        <w:rPr>
-          <w:lang w:val="nb-NO"/>
-        </w:rPr>
-        <w:t>Sql</w:t>
-      </w:r>
-      <w:proofErr w:type="spellEnd"/>
+        <w:t>Benytt Sql</w:t>
+      </w:r>
       <w:r>
         <w:rPr>
           <w:lang w:val="nb-NO"/>
@@ -780,27 +739,13 @@
         <w:rPr>
           <w:lang w:val="nb-NO"/>
         </w:rPr>
-        <w:t xml:space="preserve">for </w:t>
-      </w:r>
-      <w:proofErr w:type="gramStart"/>
-      <w:r>
-        <w:rPr>
-          <w:lang w:val="nb-NO"/>
-        </w:rPr>
-        <w:t>rapportering</w:t>
-      </w:r>
-      <w:r>
-        <w:rPr>
-          <w:lang w:val="nb-NO"/>
-        </w:rPr>
-        <w:t>(</w:t>
-      </w:r>
-      <w:proofErr w:type="gramEnd"/>
-      <w:r>
-        <w:rPr>
-          <w:lang w:val="nb-NO"/>
-        </w:rPr>
-        <w:t xml:space="preserve">alder, </w:t>
+        <w:t>for rapportering</w:t>
+      </w:r>
+      <w:r>
+        <w:rPr>
+          <w:lang w:val="nb-NO"/>
+        </w:rPr>
+        <w:t xml:space="preserve">(alder, </w:t>
       </w:r>
       <w:r>
         <w:rPr>
@@ -904,43 +849,26 @@
         <w:rPr>
           <w:lang w:val="nb-NO"/>
         </w:rPr>
-        <w:t xml:space="preserve">.   </w:t>
+        <w:t>.</w:t>
       </w:r>
       <w:r>
         <w:rPr>
           <w:lang w:val="nb-NO"/>
         </w:rPr>
         <w:br/>
+      </w:r>
+      <w:r>
+        <w:rPr>
+          <w:lang w:val="nb-NO"/>
+        </w:rPr>
         <w:t xml:space="preserve">Benytt deg av </w:t>
       </w:r>
       <w:r>
         <w:rPr>
           <w:lang w:val="nb-NO"/>
         </w:rPr>
-        <w:t xml:space="preserve">html, </w:t>
-      </w:r>
-      <w:proofErr w:type="spellStart"/>
-      <w:r>
-        <w:rPr>
-          <w:lang w:val="nb-NO"/>
-        </w:rPr>
-        <w:t>css</w:t>
-      </w:r>
-      <w:proofErr w:type="spellEnd"/>
-      <w:r>
-        <w:rPr>
-          <w:lang w:val="nb-NO"/>
-        </w:rPr>
-        <w:t xml:space="preserve"> og </w:t>
-      </w:r>
-      <w:proofErr w:type="spellStart"/>
-      <w:r>
-        <w:rPr>
-          <w:lang w:val="nb-NO"/>
-        </w:rPr>
-        <w:t>javascript</w:t>
-      </w:r>
-      <w:proofErr w:type="spellEnd"/>
+        <w:t>html, css og javascript</w:t>
+      </w:r>
       <w:r>
         <w:rPr>
           <w:lang w:val="nb-NO"/>
@@ -952,12 +880,6 @@
           <w:lang w:val="nb-NO"/>
         </w:rPr>
         <w:t xml:space="preserve"> </w:t>
-      </w:r>
-      <w:r>
-        <w:rPr>
-          <w:lang w:val="nb-NO"/>
-        </w:rPr>
-        <w:t xml:space="preserve">   </w:t>
       </w:r>
       <w:r>
         <w:rPr>
@@ -987,27 +909,13 @@
         <w:rPr>
           <w:lang w:val="nb-NO"/>
         </w:rPr>
-        <w:t xml:space="preserve">Oversikt over alle </w:t>
-      </w:r>
-      <w:proofErr w:type="gramStart"/>
-      <w:r>
-        <w:rPr>
-          <w:lang w:val="nb-NO"/>
-        </w:rPr>
-        <w:t>medlemmer</w:t>
-      </w:r>
-      <w:r>
-        <w:rPr>
-          <w:lang w:val="nb-NO"/>
-        </w:rPr>
-        <w:t>(</w:t>
-      </w:r>
-      <w:proofErr w:type="gramEnd"/>
-      <w:r>
-        <w:rPr>
-          <w:lang w:val="nb-NO"/>
-        </w:rPr>
-        <w:t xml:space="preserve">alle opplysninger) </w:t>
+        <w:t>Oversikt over alle medlemmer</w:t>
+      </w:r>
+      <w:r>
+        <w:rPr>
+          <w:lang w:val="nb-NO"/>
+        </w:rPr>
+        <w:t xml:space="preserve">(alle opplysninger) </w:t>
       </w:r>
     </w:p>
     <w:p>
@@ -1018,29 +926,34 @@
           <w:numId w:val="3"/>
         </w:numPr>
         <w:rPr>
-          <w:lang w:val="nb-NO"/>
-        </w:rPr>
-      </w:pPr>
-      <w:r>
-        <w:rPr>
+          <w:i/>
+          <w:lang w:val="nb-NO"/>
+        </w:rPr>
+      </w:pPr>
+      <w:r>
+        <w:rPr>
+          <w:i/>
           <w:lang w:val="nb-NO"/>
         </w:rPr>
         <w:t>Mulighet for sorter</w:t>
       </w:r>
       <w:r>
         <w:rPr>
+          <w:i/>
           <w:lang w:val="nb-NO"/>
         </w:rPr>
         <w:t>ing på navn, medlemstype, alder og</w:t>
       </w:r>
       <w:r>
         <w:rPr>
+          <w:i/>
           <w:lang w:val="nb-NO"/>
         </w:rPr>
         <w:t xml:space="preserve"> </w:t>
       </w:r>
       <w:r>
         <w:rPr>
+          <w:i/>
           <w:lang w:val="nb-NO"/>
         </w:rPr>
         <w:t>kjønn</w:t>
@@ -1099,16 +1012,26 @@
         <w:rPr>
           <w:lang w:val="nb-NO"/>
         </w:rPr>
-        <w:t xml:space="preserve">Mulighet for å markere rader og eksportere disse til </w:t>
-      </w:r>
-      <w:proofErr w:type="spellStart"/>
-      <w:r>
-        <w:rPr>
-          <w:lang w:val="nb-NO"/>
-        </w:rPr>
-        <w:t>pdf</w:t>
-      </w:r>
-      <w:proofErr w:type="spellEnd"/>
+        <w:t>Mulighet for å markere rader og eksportere disse til pdf</w:t>
+      </w:r>
+    </w:p>
+    <w:p>
+      <w:pPr>
+        <w:pStyle w:val="Listeavsnitt"/>
+        <w:numPr>
+          <w:ilvl w:val="2"/>
+          <w:numId w:val="3"/>
+        </w:numPr>
+        <w:rPr>
+          <w:lang w:val="nb-NO"/>
+        </w:rPr>
+      </w:pPr>
+      <w:r>
+        <w:rPr>
+          <w:lang w:val="nb-NO"/>
+        </w:rPr>
+        <w:t>Velger jsPDF fordi det er enkelt. Alternativ er å benytte pdfmake som extension til dataTable. Dette ville jeg prøvd hvis jeg gjorde oppgaven på nytt.</w:t>
+      </w:r>
     </w:p>
     <w:p>
       <w:pPr>
@@ -1177,62 +1100,20 @@
         <w:rPr>
           <w:lang w:val="nb-NO"/>
         </w:rPr>
-        <w:t xml:space="preserve">Vi må også få tilgang til </w:t>
-      </w:r>
-      <w:proofErr w:type="spellStart"/>
-      <w:r>
-        <w:rPr>
-          <w:lang w:val="nb-NO"/>
-        </w:rPr>
-        <w:t>sql</w:t>
-      </w:r>
-      <w:proofErr w:type="spellEnd"/>
-      <w:r>
-        <w:rPr>
-          <w:lang w:val="nb-NO"/>
-        </w:rPr>
-        <w:t xml:space="preserve"> og kode som er laget.  (</w:t>
-      </w:r>
-      <w:proofErr w:type="gramStart"/>
-      <w:r>
-        <w:rPr>
-          <w:lang w:val="nb-NO"/>
-        </w:rPr>
-        <w:t>etter</w:t>
-      </w:r>
-      <w:proofErr w:type="gramEnd"/>
-      <w:r>
-        <w:rPr>
-          <w:lang w:val="nb-NO"/>
-        </w:rPr>
-        <w:t xml:space="preserve"> at du har presentert løsningen)</w:t>
-      </w:r>
-    </w:p>
-    <w:p>
-      <w:pPr>
-        <w:rPr>
-          <w:lang w:val="nb-NO"/>
-        </w:rPr>
-      </w:pPr>
-      <w:r>
-        <w:rPr>
-          <w:lang w:val="nb-NO"/>
-        </w:rPr>
-        <w:t xml:space="preserve">Du kan gjerne benytte </w:t>
-      </w:r>
-      <w:proofErr w:type="spellStart"/>
-      <w:r>
-        <w:rPr>
-          <w:lang w:val="nb-NO"/>
-        </w:rPr>
-        <w:t>f.eks</w:t>
-      </w:r>
-      <w:proofErr w:type="spellEnd"/>
-      <w:r>
-        <w:rPr>
-          <w:lang w:val="nb-NO"/>
-        </w:rPr>
-        <w:t xml:space="preserve"> </w:t>
+        <w:t>Vi må også få tilgang til sql og kode som er laget.  (etter at du har presentert løsningen)</w:t>
+      </w:r>
+    </w:p>
+    <w:p>
+      <w:pPr>
+        <w:rPr>
+          <w:lang w:val="nb-NO"/>
+        </w:rPr>
+      </w:pPr>
+      <w:r>
+        <w:rPr>
+          <w:lang w:val="nb-NO"/>
+        </w:rPr>
+        <w:t xml:space="preserve">Du kan gjerne benytte f.eks </w:t>
       </w:r>
       <w:hyperlink r:id="rId7" w:history="1">
         <w:r>
